--- a/atCloud Consultores - Integracion L&D360.docx
+++ b/atCloud Consultores - Integracion L&D360.docx
@@ -240,7 +240,10 @@
         <w:t xml:space="preserve">: </w:t>
       </w:r>
       <w:r>
-        <w:t>1.0</w:t>
+        <w:t>1.</w:t>
+      </w:r>
+      <w:r>
+        <w:t>2</w:t>
       </w:r>
     </w:p>
     <w:p>
@@ -257,13 +260,13 @@
         <w:t xml:space="preserve">: </w:t>
       </w:r>
       <w:r>
-        <w:t>5</w:t>
+        <w:t>11</w:t>
       </w:r>
       <w:r>
         <w:t>/</w:t>
       </w:r>
       <w:r>
-        <w:t>Noviembre</w:t>
+        <w:t>Diciembre</w:t>
       </w:r>
       <w:r>
         <w:t>/</w:t>
@@ -297,7 +300,10 @@
         </w:rPr>
       </w:pPr>
       <w:r>
-        <w:t>1.0</w:t>
+        <w:t>1.</w:t>
+      </w:r>
+      <w:r>
+        <w:t>2</w:t>
       </w:r>
     </w:p>
     <w:tbl>
@@ -717,7 +723,7 @@
               <w:rPr>
                 <w:b/>
               </w:rPr>
-              <w:t>1</w:t>
+              <w:t>2</w:t>
             </w:r>
           </w:p>
         </w:tc>
@@ -780,7 +786,7 @@
               <w:rPr>
                 <w:b/>
               </w:rPr>
-              <w:t>6</w:t>
+              <w:t>11</w:t>
             </w:r>
             <w:r>
               <w:rPr>
@@ -792,7 +798,7 @@
               <w:rPr>
                 <w:b/>
               </w:rPr>
-              <w:t>Noviembre</w:t>
+              <w:t>Diciembre</w:t>
             </w:r>
             <w:r>
               <w:rPr>
@@ -1305,7 +1311,13 @@
               </w:rPr>
             </w:pPr>
             <w:r>
-              <w:t>Segunda Version</w:t>
+              <w:t>Segunda Versi</w:t>
+            </w:r>
+            <w:r>
+              <w:t>ó</w:t>
+            </w:r>
+            <w:r>
+              <w:t>n</w:t>
             </w:r>
           </w:p>
         </w:tc>
@@ -1351,6 +1363,100 @@
             </w:pPr>
             <w:r>
               <w:t>6/Noviembre/</w:t>
+            </w:r>
+            <w:r>
+              <w:t>2024</w:t>
+            </w:r>
+          </w:p>
+        </w:tc>
+      </w:tr>
+      <w:tr>
+        <w:tc>
+          <w:tcPr>
+            <w:tcW w:w="888" w:type="dxa"/>
+            <w:tcBorders>
+              <w:left w:val="single" w:sz="4" w:space="0" w:color="808080"/>
+            </w:tcBorders>
+            <w:shd w:val="clear" w:color="auto" w:fill="auto"/>
+            <w:vAlign w:val="center"/>
+          </w:tcPr>
+          <w:p>
+            <w:pPr>
+              <w:pStyle w:val="TableContents"/>
+              <w:jc w:val="center"/>
+              <w:rPr>
+                <w:rFonts w:hint="eastAsia"/>
+              </w:rPr>
+            </w:pPr>
+            <w:r>
+              <w:t>1.2</w:t>
+            </w:r>
+          </w:p>
+        </w:tc>
+        <w:tc>
+          <w:tcPr>
+            <w:tcW w:w="2807" w:type="dxa"/>
+            <w:tcBorders>
+              <w:left w:val="single" w:sz="4" w:space="0" w:color="808080"/>
+            </w:tcBorders>
+            <w:shd w:val="clear" w:color="auto" w:fill="auto"/>
+            <w:vAlign w:val="center"/>
+          </w:tcPr>
+          <w:p>
+            <w:pPr>
+              <w:pStyle w:val="TableContents"/>
+              <w:jc w:val="center"/>
+              <w:rPr>
+                <w:rFonts w:hint="eastAsia"/>
+              </w:rPr>
+            </w:pPr>
+            <w:r>
+              <w:t>Tercera Versión</w:t>
+            </w:r>
+          </w:p>
+        </w:tc>
+        <w:tc>
+          <w:tcPr>
+            <w:tcW w:w="3568" w:type="dxa"/>
+            <w:tcBorders>
+              <w:left w:val="single" w:sz="4" w:space="0" w:color="808080"/>
+            </w:tcBorders>
+            <w:shd w:val="clear" w:color="auto" w:fill="auto"/>
+            <w:vAlign w:val="center"/>
+          </w:tcPr>
+          <w:p>
+            <w:pPr>
+              <w:pStyle w:val="TableContents"/>
+              <w:jc w:val="center"/>
+              <w:rPr>
+                <w:rFonts w:hint="eastAsia"/>
+              </w:rPr>
+            </w:pPr>
+            <w:r>
+              <w:t>Joel Becerra Miranda</w:t>
+            </w:r>
+          </w:p>
+        </w:tc>
+        <w:tc>
+          <w:tcPr>
+            <w:tcW w:w="2236" w:type="dxa"/>
+            <w:tcBorders>
+              <w:left w:val="single" w:sz="4" w:space="0" w:color="808080"/>
+              <w:right w:val="single" w:sz="4" w:space="0" w:color="808080"/>
+            </w:tcBorders>
+            <w:shd w:val="clear" w:color="auto" w:fill="auto"/>
+            <w:vAlign w:val="center"/>
+          </w:tcPr>
+          <w:p>
+            <w:pPr>
+              <w:pStyle w:val="TableContents"/>
+              <w:jc w:val="center"/>
+              <w:rPr>
+                <w:rFonts w:hint="eastAsia"/>
+              </w:rPr>
+            </w:pPr>
+            <w:r>
+              <w:t>11/Diciembre/2024</w:t>
             </w:r>
           </w:p>
         </w:tc>
@@ -1570,6 +1676,30 @@
             <w:tcW w:w="9499" w:type="dxa"/>
             <w:tcBorders>
               <w:left w:val="single" w:sz="4" w:space="0" w:color="808080"/>
+              <w:right w:val="single" w:sz="4" w:space="0" w:color="808080"/>
+            </w:tcBorders>
+            <w:shd w:val="clear" w:color="auto" w:fill="auto"/>
+            <w:vAlign w:val="center"/>
+          </w:tcPr>
+          <w:p>
+            <w:pPr>
+              <w:pStyle w:val="TableContents"/>
+              <w:rPr>
+                <w:rFonts w:hint="eastAsia"/>
+              </w:rPr>
+            </w:pPr>
+            <w:r>
+              <w:t>Alejandro Flores Ponce, Sistemas FANAFESA</w:t>
+            </w:r>
+          </w:p>
+        </w:tc>
+      </w:tr>
+      <w:tr>
+        <w:tc>
+          <w:tcPr>
+            <w:tcW w:w="9499" w:type="dxa"/>
+            <w:tcBorders>
+              <w:left w:val="single" w:sz="4" w:space="0" w:color="808080"/>
               <w:bottom w:val="single" w:sz="4" w:space="0" w:color="808080"/>
               <w:right w:val="single" w:sz="4" w:space="0" w:color="808080"/>
             </w:tcBorders>
@@ -1579,9 +1709,6 @@
           <w:p>
             <w:pPr>
               <w:pStyle w:val="TableContents"/>
-              <w:rPr>
-                <w:rFonts w:hint="eastAsia"/>
-              </w:rPr>
             </w:pPr>
             <w:r>
               <w:t>José Luis Diaz, atCloud</w:t>
@@ -1667,7 +1794,7 @@
         </w:rPr>
         <w:fldChar w:fldCharType="separate"/>
       </w:r>
-      <w:hyperlink w:anchor="_Toc181805532" w:history="1">
+      <w:hyperlink w:anchor="_Toc184820580" w:history="1">
         <w:r>
           <w:rPr>
             <w:rStyle w:val="Hyperlink"/>
@@ -1708,7 +1835,7 @@
           <w:rPr>
             <w:noProof/>
           </w:rPr>
-          <w:instrText xml:space="preserve"> PAGEREF _Toc181805532 \h </w:instrText>
+          <w:instrText xml:space="preserve"> PAGEREF _Toc184820580 \h </w:instrText>
         </w:r>
         <w:r>
           <w:rPr>
@@ -1751,7 +1878,7 @@
           <w14:ligatures w14:val="standardContextual"/>
         </w:rPr>
       </w:pPr>
-      <w:hyperlink w:anchor="_Toc181805533" w:history="1">
+      <w:hyperlink w:anchor="_Toc184820581" w:history="1">
         <w:r>
           <w:rPr>
             <w:rStyle w:val="Hyperlink"/>
@@ -1792,7 +1919,7 @@
           <w:rPr>
             <w:noProof/>
           </w:rPr>
-          <w:instrText xml:space="preserve"> PAGEREF _Toc181805533 \h </w:instrText>
+          <w:instrText xml:space="preserve"> PAGEREF _Toc184820581 \h </w:instrText>
         </w:r>
         <w:r>
           <w:rPr>
@@ -1835,7 +1962,7 @@
           <w14:ligatures w14:val="standardContextual"/>
         </w:rPr>
       </w:pPr>
-      <w:hyperlink w:anchor="_Toc181805534" w:history="1">
+      <w:hyperlink w:anchor="_Toc184820582" w:history="1">
         <w:r>
           <w:rPr>
             <w:rStyle w:val="Hyperlink"/>
@@ -1876,7 +2003,7 @@
           <w:rPr>
             <w:noProof/>
           </w:rPr>
-          <w:instrText xml:space="preserve"> PAGEREF _Toc181805534 \h </w:instrText>
+          <w:instrText xml:space="preserve"> PAGEREF _Toc184820582 \h </w:instrText>
         </w:r>
         <w:r>
           <w:rPr>
@@ -1919,7 +2046,7 @@
           <w14:ligatures w14:val="standardContextual"/>
         </w:rPr>
       </w:pPr>
-      <w:hyperlink w:anchor="_Toc181805535" w:history="1">
+      <w:hyperlink w:anchor="_Toc184820583" w:history="1">
         <w:r>
           <w:rPr>
             <w:rStyle w:val="Hyperlink"/>
@@ -1960,7 +2087,7 @@
           <w:rPr>
             <w:noProof/>
           </w:rPr>
-          <w:instrText xml:space="preserve"> PAGEREF _Toc181805535 \h </w:instrText>
+          <w:instrText xml:space="preserve"> PAGEREF _Toc184820583 \h </w:instrText>
         </w:r>
         <w:r>
           <w:rPr>
@@ -2003,7 +2130,7 @@
           <w14:ligatures w14:val="standardContextual"/>
         </w:rPr>
       </w:pPr>
-      <w:hyperlink w:anchor="_Toc181805536" w:history="1">
+      <w:hyperlink w:anchor="_Toc184820584" w:history="1">
         <w:r>
           <w:rPr>
             <w:rStyle w:val="Hyperlink"/>
@@ -2044,7 +2171,7 @@
           <w:rPr>
             <w:noProof/>
           </w:rPr>
-          <w:instrText xml:space="preserve"> PAGEREF _Toc181805536 \h </w:instrText>
+          <w:instrText xml:space="preserve"> PAGEREF _Toc184820584 \h </w:instrText>
         </w:r>
         <w:r>
           <w:rPr>
@@ -2087,7 +2214,7 @@
           <w14:ligatures w14:val="standardContextual"/>
         </w:rPr>
       </w:pPr>
-      <w:hyperlink w:anchor="_Toc181805537" w:history="1">
+      <w:hyperlink w:anchor="_Toc184820585" w:history="1">
         <w:r>
           <w:rPr>
             <w:rStyle w:val="Hyperlink"/>
@@ -2128,7 +2255,7 @@
           <w:rPr>
             <w:noProof/>
           </w:rPr>
-          <w:instrText xml:space="preserve"> PAGEREF _Toc181805537 \h </w:instrText>
+          <w:instrText xml:space="preserve"> PAGEREF _Toc184820585 \h </w:instrText>
         </w:r>
         <w:r>
           <w:rPr>
@@ -2171,7 +2298,7 @@
           <w14:ligatures w14:val="standardContextual"/>
         </w:rPr>
       </w:pPr>
-      <w:hyperlink w:anchor="_Toc181805538" w:history="1">
+      <w:hyperlink w:anchor="_Toc184820586" w:history="1">
         <w:r>
           <w:rPr>
             <w:rStyle w:val="Hyperlink"/>
@@ -2214,7 +2341,7 @@
           <w:rPr>
             <w:noProof/>
           </w:rPr>
-          <w:instrText xml:space="preserve"> PAGEREF _Toc181805538 \h </w:instrText>
+          <w:instrText xml:space="preserve"> PAGEREF _Toc184820586 \h </w:instrText>
         </w:r>
         <w:r>
           <w:rPr>
@@ -2257,7 +2384,7 @@
           <w14:ligatures w14:val="standardContextual"/>
         </w:rPr>
       </w:pPr>
-      <w:hyperlink w:anchor="_Toc181805539" w:history="1">
+      <w:hyperlink w:anchor="_Toc184820587" w:history="1">
         <w:r>
           <w:rPr>
             <w:rStyle w:val="Hyperlink"/>
@@ -2298,7 +2425,7 @@
           <w:rPr>
             <w:noProof/>
           </w:rPr>
-          <w:instrText xml:space="preserve"> PAGEREF _Toc181805539 \h </w:instrText>
+          <w:instrText xml:space="preserve"> PAGEREF _Toc184820587 \h </w:instrText>
         </w:r>
         <w:r>
           <w:rPr>
@@ -2341,7 +2468,7 @@
           <w14:ligatures w14:val="standardContextual"/>
         </w:rPr>
       </w:pPr>
-      <w:hyperlink w:anchor="_Toc181805540" w:history="1">
+      <w:hyperlink w:anchor="_Toc184820588" w:history="1">
         <w:r>
           <w:rPr>
             <w:rStyle w:val="Hyperlink"/>
@@ -2382,7 +2509,7 @@
           <w:rPr>
             <w:noProof/>
           </w:rPr>
-          <w:instrText xml:space="preserve"> PAGEREF _Toc181805540 \h </w:instrText>
+          <w:instrText xml:space="preserve"> PAGEREF _Toc184820588 \h </w:instrText>
         </w:r>
         <w:r>
           <w:rPr>
@@ -2425,7 +2552,7 @@
           <w14:ligatures w14:val="standardContextual"/>
         </w:rPr>
       </w:pPr>
-      <w:hyperlink w:anchor="_Toc181805541" w:history="1">
+      <w:hyperlink w:anchor="_Toc184820589" w:history="1">
         <w:r>
           <w:rPr>
             <w:rStyle w:val="Hyperlink"/>
@@ -2466,7 +2593,7 @@
           <w:rPr>
             <w:noProof/>
           </w:rPr>
-          <w:instrText xml:space="preserve"> PAGEREF _Toc181805541 \h </w:instrText>
+          <w:instrText xml:space="preserve"> PAGEREF _Toc184820589 \h </w:instrText>
         </w:r>
         <w:r>
           <w:rPr>
@@ -2509,7 +2636,7 @@
           <w14:ligatures w14:val="standardContextual"/>
         </w:rPr>
       </w:pPr>
-      <w:hyperlink w:anchor="_Toc181805542" w:history="1">
+      <w:hyperlink w:anchor="_Toc184820590" w:history="1">
         <w:r>
           <w:rPr>
             <w:rStyle w:val="Hyperlink"/>
@@ -2550,7 +2677,7 @@
           <w:rPr>
             <w:noProof/>
           </w:rPr>
-          <w:instrText xml:space="preserve"> PAGEREF _Toc181805542 \h </w:instrText>
+          <w:instrText xml:space="preserve"> PAGEREF _Toc184820590 \h </w:instrText>
         </w:r>
         <w:r>
           <w:rPr>
@@ -2593,7 +2720,7 @@
           <w14:ligatures w14:val="standardContextual"/>
         </w:rPr>
       </w:pPr>
-      <w:hyperlink w:anchor="_Toc181805543" w:history="1">
+      <w:hyperlink w:anchor="_Toc184820591" w:history="1">
         <w:r>
           <w:rPr>
             <w:rStyle w:val="Hyperlink"/>
@@ -2634,7 +2761,7 @@
           <w:rPr>
             <w:noProof/>
           </w:rPr>
-          <w:instrText xml:space="preserve"> PAGEREF _Toc181805543 \h </w:instrText>
+          <w:instrText xml:space="preserve"> PAGEREF _Toc184820591 \h </w:instrText>
         </w:r>
         <w:r>
           <w:rPr>
@@ -2677,7 +2804,7 @@
           <w14:ligatures w14:val="standardContextual"/>
         </w:rPr>
       </w:pPr>
-      <w:hyperlink w:anchor="_Toc181805544" w:history="1">
+      <w:hyperlink w:anchor="_Toc184820592" w:history="1">
         <w:r>
           <w:rPr>
             <w:rStyle w:val="Hyperlink"/>
@@ -2718,7 +2845,7 @@
           <w:rPr>
             <w:noProof/>
           </w:rPr>
-          <w:instrText xml:space="preserve"> PAGEREF _Toc181805544 \h </w:instrText>
+          <w:instrText xml:space="preserve"> PAGEREF _Toc184820592 \h </w:instrText>
         </w:r>
         <w:r>
           <w:rPr>
@@ -2761,7 +2888,7 @@
           <w14:ligatures w14:val="standardContextual"/>
         </w:rPr>
       </w:pPr>
-      <w:hyperlink w:anchor="_Toc181805545" w:history="1">
+      <w:hyperlink w:anchor="_Toc184820593" w:history="1">
         <w:r>
           <w:rPr>
             <w:rStyle w:val="Hyperlink"/>
@@ -2802,7 +2929,7 @@
           <w:rPr>
             <w:noProof/>
           </w:rPr>
-          <w:instrText xml:space="preserve"> PAGEREF _Toc181805545 \h </w:instrText>
+          <w:instrText xml:space="preserve"> PAGEREF _Toc184820593 \h </w:instrText>
         </w:r>
         <w:r>
           <w:rPr>
@@ -2845,7 +2972,7 @@
           <w14:ligatures w14:val="standardContextual"/>
         </w:rPr>
       </w:pPr>
-      <w:hyperlink w:anchor="_Toc181805546" w:history="1">
+      <w:hyperlink w:anchor="_Toc184820594" w:history="1">
         <w:r>
           <w:rPr>
             <w:rStyle w:val="Hyperlink"/>
@@ -2886,7 +3013,7 @@
           <w:rPr>
             <w:noProof/>
           </w:rPr>
-          <w:instrText xml:space="preserve"> PAGEREF _Toc181805546 \h </w:instrText>
+          <w:instrText xml:space="preserve"> PAGEREF _Toc184820594 \h </w:instrText>
         </w:r>
         <w:r>
           <w:rPr>
@@ -2929,7 +3056,7 @@
           <w14:ligatures w14:val="standardContextual"/>
         </w:rPr>
       </w:pPr>
-      <w:hyperlink w:anchor="_Toc181805547" w:history="1">
+      <w:hyperlink w:anchor="_Toc184820595" w:history="1">
         <w:r>
           <w:rPr>
             <w:rStyle w:val="Hyperlink"/>
@@ -2970,7 +3097,7 @@
           <w:rPr>
             <w:noProof/>
           </w:rPr>
-          <w:instrText xml:space="preserve"> PAGEREF _Toc181805547 \h </w:instrText>
+          <w:instrText xml:space="preserve"> PAGEREF _Toc184820595 \h </w:instrText>
         </w:r>
         <w:r>
           <w:rPr>
@@ -3013,7 +3140,7 @@
           <w14:ligatures w14:val="standardContextual"/>
         </w:rPr>
       </w:pPr>
-      <w:hyperlink w:anchor="_Toc181805548" w:history="1">
+      <w:hyperlink w:anchor="_Toc184820596" w:history="1">
         <w:r>
           <w:rPr>
             <w:rStyle w:val="Hyperlink"/>
@@ -3036,7 +3163,7 @@
             <w:rStyle w:val="Hyperlink"/>
             <w:noProof/>
           </w:rPr>
-          <w:t>Datos de Ruta</w:t>
+          <w:t>Datos de SubInventarios</w:t>
         </w:r>
         <w:r>
           <w:rPr>
@@ -3054,7 +3181,7 @@
           <w:rPr>
             <w:noProof/>
           </w:rPr>
-          <w:instrText xml:space="preserve"> PAGEREF _Toc181805548 \h </w:instrText>
+          <w:instrText xml:space="preserve"> PAGEREF _Toc184820596 \h </w:instrText>
         </w:r>
         <w:r>
           <w:rPr>
@@ -3097,7 +3224,7 @@
           <w14:ligatures w14:val="standardContextual"/>
         </w:rPr>
       </w:pPr>
-      <w:hyperlink w:anchor="_Toc181805549" w:history="1">
+      <w:hyperlink w:anchor="_Toc184820597" w:history="1">
         <w:r>
           <w:rPr>
             <w:rStyle w:val="Hyperlink"/>
@@ -3138,7 +3265,7 @@
           <w:rPr>
             <w:noProof/>
           </w:rPr>
-          <w:instrText xml:space="preserve"> PAGEREF _Toc181805549 \h </w:instrText>
+          <w:instrText xml:space="preserve"> PAGEREF _Toc184820597 \h </w:instrText>
         </w:r>
         <w:r>
           <w:rPr>
@@ -3181,7 +3308,7 @@
           <w14:ligatures w14:val="standardContextual"/>
         </w:rPr>
       </w:pPr>
-      <w:hyperlink w:anchor="_Toc181805550" w:history="1">
+      <w:hyperlink w:anchor="_Toc184820598" w:history="1">
         <w:r>
           <w:rPr>
             <w:rStyle w:val="Hyperlink"/>
@@ -3204,7 +3331,7 @@
             <w:rStyle w:val="Hyperlink"/>
             <w:noProof/>
           </w:rPr>
-          <w:t>Intercambio de las Ordenes de Surtido.</w:t>
+          <w:t>Datos de Ruta</w:t>
         </w:r>
         <w:r>
           <w:rPr>
@@ -3222,7 +3349,7 @@
           <w:rPr>
             <w:noProof/>
           </w:rPr>
-          <w:instrText xml:space="preserve"> PAGEREF _Toc181805550 \h </w:instrText>
+          <w:instrText xml:space="preserve"> PAGEREF _Toc184820598 \h </w:instrText>
         </w:r>
         <w:r>
           <w:rPr>
@@ -3265,7 +3392,7 @@
           <w14:ligatures w14:val="standardContextual"/>
         </w:rPr>
       </w:pPr>
-      <w:hyperlink w:anchor="_Toc181805551" w:history="1">
+      <w:hyperlink w:anchor="_Toc184820599" w:history="1">
         <w:r>
           <w:rPr>
             <w:rStyle w:val="Hyperlink"/>
@@ -3288,7 +3415,7 @@
             <w:rStyle w:val="Hyperlink"/>
             <w:noProof/>
           </w:rPr>
-          <w:t>Servicio REST</w:t>
+          <w:t>Vista a Consultar</w:t>
         </w:r>
         <w:r>
           <w:rPr>
@@ -3306,7 +3433,7 @@
           <w:rPr>
             <w:noProof/>
           </w:rPr>
-          <w:instrText xml:space="preserve"> PAGEREF _Toc181805551 \h </w:instrText>
+          <w:instrText xml:space="preserve"> PAGEREF _Toc184820599 \h </w:instrText>
         </w:r>
         <w:r>
           <w:rPr>
@@ -3337,9 +3464,9 @@
     </w:p>
     <w:p>
       <w:pPr>
-        <w:pStyle w:val="TOC3"/>
+        <w:pStyle w:val="TOC2"/>
         <w:tabs>
-          <w:tab w:val="left" w:pos="1440"/>
+          <w:tab w:val="left" w:pos="849"/>
         </w:tabs>
         <w:rPr>
           <w:rFonts w:asciiTheme="minorHAnsi" w:eastAsiaTheme="minorEastAsia" w:hAnsiTheme="minorHAnsi" w:cstheme="minorBidi"/>
@@ -3349,13 +3476,13 @@
           <w14:ligatures w14:val="standardContextual"/>
         </w:rPr>
       </w:pPr>
-      <w:hyperlink w:anchor="_Toc181805552" w:history="1">
+      <w:hyperlink w:anchor="_Toc184820600" w:history="1">
         <w:r>
           <w:rPr>
             <w:rStyle w:val="Hyperlink"/>
             <w:noProof/>
           </w:rPr>
-          <w:t>3.5.2</w:t>
+          <w:t>3.6</w:t>
         </w:r>
         <w:r>
           <w:rPr>
@@ -3372,7 +3499,7 @@
             <w:rStyle w:val="Hyperlink"/>
             <w:noProof/>
           </w:rPr>
-          <w:t>Descripción de los campos de JSON.</w:t>
+          <w:t>Intercambio de las Ordenes de Surtido.</w:t>
         </w:r>
         <w:r>
           <w:rPr>
@@ -3390,7 +3517,7 @@
           <w:rPr>
             <w:noProof/>
           </w:rPr>
-          <w:instrText xml:space="preserve"> PAGEREF _Toc181805552 \h </w:instrText>
+          <w:instrText xml:space="preserve"> PAGEREF _Toc184820600 \h </w:instrText>
         </w:r>
         <w:r>
           <w:rPr>
@@ -3409,7 +3536,7 @@
             <w:rFonts w:hint="eastAsia"/>
             <w:noProof/>
           </w:rPr>
-          <w:t>11</w:t>
+          <w:t>9</w:t>
         </w:r>
         <w:r>
           <w:rPr>
@@ -3421,9 +3548,9 @@
     </w:p>
     <w:p>
       <w:pPr>
-        <w:pStyle w:val="TOC2"/>
+        <w:pStyle w:val="TOC3"/>
         <w:tabs>
-          <w:tab w:val="left" w:pos="849"/>
+          <w:tab w:val="left" w:pos="1440"/>
         </w:tabs>
         <w:rPr>
           <w:rFonts w:asciiTheme="minorHAnsi" w:eastAsiaTheme="minorEastAsia" w:hAnsiTheme="minorHAnsi" w:cstheme="minorBidi"/>
@@ -3433,13 +3560,13 @@
           <w14:ligatures w14:val="standardContextual"/>
         </w:rPr>
       </w:pPr>
-      <w:hyperlink w:anchor="_Toc181805553" w:history="1">
+      <w:hyperlink w:anchor="_Toc184820601" w:history="1">
         <w:r>
           <w:rPr>
             <w:rStyle w:val="Hyperlink"/>
             <w:noProof/>
           </w:rPr>
-          <w:t>3.6</w:t>
+          <w:t>3.6.1</w:t>
         </w:r>
         <w:r>
           <w:rPr>
@@ -3456,7 +3583,7 @@
             <w:rStyle w:val="Hyperlink"/>
             <w:noProof/>
           </w:rPr>
-          <w:t>Respuesta de Surtido</w:t>
+          <w:t>Servicio REST</w:t>
         </w:r>
         <w:r>
           <w:rPr>
@@ -3474,7 +3601,7 @@
           <w:rPr>
             <w:noProof/>
           </w:rPr>
-          <w:instrText xml:space="preserve"> PAGEREF _Toc181805553 \h </w:instrText>
+          <w:instrText xml:space="preserve"> PAGEREF _Toc184820601 \h </w:instrText>
         </w:r>
         <w:r>
           <w:rPr>
@@ -3493,7 +3620,7 @@
             <w:rFonts w:hint="eastAsia"/>
             <w:noProof/>
           </w:rPr>
-          <w:t>12</w:t>
+          <w:t>10</w:t>
         </w:r>
         <w:r>
           <w:rPr>
@@ -3517,13 +3644,13 @@
           <w14:ligatures w14:val="standardContextual"/>
         </w:rPr>
       </w:pPr>
-      <w:hyperlink w:anchor="_Toc181805554" w:history="1">
+      <w:hyperlink w:anchor="_Toc184820602" w:history="1">
         <w:r>
           <w:rPr>
             <w:rStyle w:val="Hyperlink"/>
             <w:noProof/>
           </w:rPr>
-          <w:t>3.6.1</w:t>
+          <w:t>3.6.2</w:t>
         </w:r>
         <w:r>
           <w:rPr>
@@ -3540,7 +3667,7 @@
             <w:rStyle w:val="Hyperlink"/>
             <w:noProof/>
           </w:rPr>
-          <w:t>Integración de Base de Datos</w:t>
+          <w:t>Descripción de los campos de JSON.</w:t>
         </w:r>
         <w:r>
           <w:rPr>
@@ -3558,7 +3685,7 @@
           <w:rPr>
             <w:noProof/>
           </w:rPr>
-          <w:instrText xml:space="preserve"> PAGEREF _Toc181805554 \h </w:instrText>
+          <w:instrText xml:space="preserve"> PAGEREF _Toc184820602 \h </w:instrText>
         </w:r>
         <w:r>
           <w:rPr>
@@ -3577,7 +3704,7 @@
             <w:rFonts w:hint="eastAsia"/>
             <w:noProof/>
           </w:rPr>
-          <w:t>13</w:t>
+          <w:t>11</w:t>
         </w:r>
         <w:r>
           <w:rPr>
@@ -3601,7 +3728,7 @@
           <w14:ligatures w14:val="standardContextual"/>
         </w:rPr>
       </w:pPr>
-      <w:hyperlink w:anchor="_Toc181805555" w:history="1">
+      <w:hyperlink w:anchor="_Toc184820603" w:history="1">
         <w:r>
           <w:rPr>
             <w:rStyle w:val="Hyperlink"/>
@@ -3624,7 +3751,7 @@
             <w:rStyle w:val="Hyperlink"/>
             <w:noProof/>
           </w:rPr>
-          <w:t>Confirmación de Ruta por Distribución.</w:t>
+          <w:t>Respuesta de Surtido</w:t>
         </w:r>
         <w:r>
           <w:rPr>
@@ -3642,7 +3769,7 @@
           <w:rPr>
             <w:noProof/>
           </w:rPr>
-          <w:instrText xml:space="preserve"> PAGEREF _Toc181805555 \h </w:instrText>
+          <w:instrText xml:space="preserve"> PAGEREF _Toc184820603 \h </w:instrText>
         </w:r>
         <w:r>
           <w:rPr>
@@ -3661,7 +3788,7 @@
             <w:rFonts w:hint="eastAsia"/>
             <w:noProof/>
           </w:rPr>
-          <w:t>13</w:t>
+          <w:t>12</w:t>
         </w:r>
         <w:r>
           <w:rPr>
@@ -3685,7 +3812,7 @@
           <w14:ligatures w14:val="standardContextual"/>
         </w:rPr>
       </w:pPr>
-      <w:hyperlink w:anchor="_Toc181805556" w:history="1">
+      <w:hyperlink w:anchor="_Toc184820604" w:history="1">
         <w:r>
           <w:rPr>
             <w:rStyle w:val="Hyperlink"/>
@@ -3726,7 +3853,7 @@
           <w:rPr>
             <w:noProof/>
           </w:rPr>
-          <w:instrText xml:space="preserve"> PAGEREF _Toc181805556 \h </w:instrText>
+          <w:instrText xml:space="preserve"> PAGEREF _Toc184820604 \h </w:instrText>
         </w:r>
         <w:r>
           <w:rPr>
@@ -3757,9 +3884,9 @@
     </w:p>
     <w:p>
       <w:pPr>
-        <w:pStyle w:val="TOC1"/>
+        <w:pStyle w:val="TOC2"/>
         <w:tabs>
-          <w:tab w:val="left" w:pos="566"/>
+          <w:tab w:val="left" w:pos="849"/>
         </w:tabs>
         <w:rPr>
           <w:rFonts w:asciiTheme="minorHAnsi" w:eastAsiaTheme="minorEastAsia" w:hAnsiTheme="minorHAnsi" w:cstheme="minorBidi"/>
@@ -3769,13 +3896,13 @@
           <w14:ligatures w14:val="standardContextual"/>
         </w:rPr>
       </w:pPr>
-      <w:hyperlink w:anchor="_Toc181805557" w:history="1">
+      <w:hyperlink w:anchor="_Toc184820605" w:history="1">
         <w:r>
           <w:rPr>
             <w:rStyle w:val="Hyperlink"/>
             <w:noProof/>
           </w:rPr>
-          <w:t>4</w:t>
+          <w:t>3.8</w:t>
         </w:r>
         <w:r>
           <w:rPr>
@@ -3792,6 +3919,174 @@
             <w:rStyle w:val="Hyperlink"/>
             <w:noProof/>
           </w:rPr>
+          <w:t>Confirmación de Ruta por Distribución.</w:t>
+        </w:r>
+        <w:r>
+          <w:rPr>
+            <w:noProof/>
+          </w:rPr>
+          <w:tab/>
+        </w:r>
+        <w:r>
+          <w:rPr>
+            <w:noProof/>
+          </w:rPr>
+          <w:fldChar w:fldCharType="begin"/>
+        </w:r>
+        <w:r>
+          <w:rPr>
+            <w:noProof/>
+          </w:rPr>
+          <w:instrText xml:space="preserve"> PAGEREF _Toc184820605 \h </w:instrText>
+        </w:r>
+        <w:r>
+          <w:rPr>
+            <w:noProof/>
+          </w:rPr>
+        </w:r>
+        <w:r>
+          <w:rPr>
+            <w:rFonts w:hint="eastAsia"/>
+            <w:noProof/>
+          </w:rPr>
+          <w:fldChar w:fldCharType="separate"/>
+        </w:r>
+        <w:r>
+          <w:rPr>
+            <w:rFonts w:hint="eastAsia"/>
+            <w:noProof/>
+          </w:rPr>
+          <w:t>13</w:t>
+        </w:r>
+        <w:r>
+          <w:rPr>
+            <w:noProof/>
+          </w:rPr>
+          <w:fldChar w:fldCharType="end"/>
+        </w:r>
+      </w:hyperlink>
+    </w:p>
+    <w:p>
+      <w:pPr>
+        <w:pStyle w:val="TOC3"/>
+        <w:tabs>
+          <w:tab w:val="left" w:pos="1440"/>
+        </w:tabs>
+        <w:rPr>
+          <w:rFonts w:asciiTheme="minorHAnsi" w:eastAsiaTheme="minorEastAsia" w:hAnsiTheme="minorHAnsi" w:cstheme="minorBidi"/>
+          <w:noProof/>
+          <w:sz w:val="24"/>
+          <w:lang w:val="en-MX"/>
+          <w14:ligatures w14:val="standardContextual"/>
+        </w:rPr>
+      </w:pPr>
+      <w:hyperlink w:anchor="_Toc184820606" w:history="1">
+        <w:r>
+          <w:rPr>
+            <w:rStyle w:val="Hyperlink"/>
+            <w:noProof/>
+          </w:rPr>
+          <w:t>3.8.1</w:t>
+        </w:r>
+        <w:r>
+          <w:rPr>
+            <w:rFonts w:asciiTheme="minorHAnsi" w:eastAsiaTheme="minorEastAsia" w:hAnsiTheme="minorHAnsi" w:cstheme="minorBidi"/>
+            <w:noProof/>
+            <w:sz w:val="24"/>
+            <w:lang w:val="en-MX"/>
+            <w14:ligatures w14:val="standardContextual"/>
+          </w:rPr>
+          <w:tab/>
+        </w:r>
+        <w:r>
+          <w:rPr>
+            <w:rStyle w:val="Hyperlink"/>
+            <w:noProof/>
+          </w:rPr>
+          <w:t>Integración de Base de Datos</w:t>
+        </w:r>
+        <w:r>
+          <w:rPr>
+            <w:noProof/>
+          </w:rPr>
+          <w:tab/>
+        </w:r>
+        <w:r>
+          <w:rPr>
+            <w:noProof/>
+          </w:rPr>
+          <w:fldChar w:fldCharType="begin"/>
+        </w:r>
+        <w:r>
+          <w:rPr>
+            <w:noProof/>
+          </w:rPr>
+          <w:instrText xml:space="preserve"> PAGEREF _Toc184820606 \h </w:instrText>
+        </w:r>
+        <w:r>
+          <w:rPr>
+            <w:noProof/>
+          </w:rPr>
+        </w:r>
+        <w:r>
+          <w:rPr>
+            <w:rFonts w:hint="eastAsia"/>
+            <w:noProof/>
+          </w:rPr>
+          <w:fldChar w:fldCharType="separate"/>
+        </w:r>
+        <w:r>
+          <w:rPr>
+            <w:rFonts w:hint="eastAsia"/>
+            <w:noProof/>
+          </w:rPr>
+          <w:t>14</w:t>
+        </w:r>
+        <w:r>
+          <w:rPr>
+            <w:noProof/>
+          </w:rPr>
+          <w:fldChar w:fldCharType="end"/>
+        </w:r>
+      </w:hyperlink>
+    </w:p>
+    <w:p>
+      <w:pPr>
+        <w:pStyle w:val="TOC1"/>
+        <w:tabs>
+          <w:tab w:val="left" w:pos="566"/>
+        </w:tabs>
+        <w:rPr>
+          <w:rFonts w:asciiTheme="minorHAnsi" w:eastAsiaTheme="minorEastAsia" w:hAnsiTheme="minorHAnsi" w:cstheme="minorBidi"/>
+          <w:noProof/>
+          <w:sz w:val="24"/>
+          <w:lang w:val="en-MX"/>
+          <w14:ligatures w14:val="standardContextual"/>
+        </w:rPr>
+      </w:pPr>
+      <w:hyperlink w:anchor="_Toc184820607" w:history="1">
+        <w:r>
+          <w:rPr>
+            <w:rStyle w:val="Hyperlink"/>
+            <w:noProof/>
+          </w:rPr>
+          <w:t>4</w:t>
+        </w:r>
+        <w:r>
+          <w:rPr>
+            <w:rFonts w:asciiTheme="minorHAnsi" w:eastAsiaTheme="minorEastAsia" w:hAnsiTheme="minorHAnsi" w:cstheme="minorBidi"/>
+            <w:noProof/>
+            <w:sz w:val="24"/>
+            <w:lang w:val="en-MX"/>
+            <w14:ligatures w14:val="standardContextual"/>
+          </w:rPr>
+          <w:tab/>
+        </w:r>
+        <w:r>
+          <w:rPr>
+            <w:rStyle w:val="Hyperlink"/>
+            <w:noProof/>
+          </w:rPr>
           <w:t>Coreografía de las Interfases</w:t>
         </w:r>
         <w:r>
@@ -3810,7 +4105,7 @@
           <w:rPr>
             <w:noProof/>
           </w:rPr>
-          <w:instrText xml:space="preserve"> PAGEREF _Toc181805557 \h </w:instrText>
+          <w:instrText xml:space="preserve"> PAGEREF _Toc184820607 \h </w:instrText>
         </w:r>
         <w:r>
           <w:rPr>
@@ -3857,7 +4152,7 @@
           <w:rFonts w:hint="eastAsia"/>
         </w:rPr>
       </w:pPr>
-      <w:bookmarkStart w:id="0" w:name="_Toc181805532"/>
+      <w:bookmarkStart w:id="0" w:name="_Toc184820580"/>
       <w:r>
         <w:lastRenderedPageBreak/>
         <w:t>Introducción</w:t>
@@ -3974,7 +4269,7 @@
           <w:rFonts w:hint="eastAsia"/>
         </w:rPr>
       </w:pPr>
-      <w:bookmarkStart w:id="1" w:name="_Toc181805533"/>
+      <w:bookmarkStart w:id="1" w:name="_Toc184820581"/>
       <w:r>
         <w:t>Objetivo</w:t>
       </w:r>
@@ -4102,7 +4397,7 @@
           <w:rFonts w:hint="eastAsia"/>
         </w:rPr>
       </w:pPr>
-      <w:bookmarkStart w:id="2" w:name="_Toc181805534"/>
+      <w:bookmarkStart w:id="2" w:name="_Toc184820582"/>
       <w:r>
         <w:lastRenderedPageBreak/>
         <w:t>Arquitectura</w:t>
@@ -4116,7 +4411,7 @@
           <w:rFonts w:hint="eastAsia"/>
         </w:rPr>
       </w:pPr>
-      <w:bookmarkStart w:id="3" w:name="_Toc181805535"/>
+      <w:bookmarkStart w:id="3" w:name="_Toc184820583"/>
       <w:r>
         <w:t>Componentes</w:t>
       </w:r>
@@ -4223,7 +4518,7 @@
           <w:rFonts w:hint="eastAsia"/>
         </w:rPr>
       </w:pPr>
-      <w:bookmarkStart w:id="4" w:name="_Toc181805536"/>
+      <w:bookmarkStart w:id="4" w:name="_Toc184820584"/>
       <w:r>
         <w:t>Modelo Centralizado</w:t>
       </w:r>
@@ -4265,7 +4560,7 @@
           <w:rFonts w:hint="eastAsia"/>
         </w:rPr>
       </w:pPr>
-      <w:bookmarkStart w:id="5" w:name="_Toc181805537"/>
+      <w:bookmarkStart w:id="5" w:name="_Toc184820585"/>
       <w:r>
         <w:t>Servidor de Aplicaciones</w:t>
       </w:r>
@@ -4320,7 +4615,7 @@
           <w:lang w:val="en-US"/>
         </w:rPr>
       </w:pPr>
-      <w:bookmarkStart w:id="6" w:name="_Toc181805538"/>
+      <w:bookmarkStart w:id="6" w:name="_Toc184820586"/>
       <w:r>
         <w:rPr>
           <w:lang w:val="en-US"/>
@@ -4488,7 +4783,7 @@
           <w:rFonts w:hint="eastAsia"/>
         </w:rPr>
       </w:pPr>
-      <w:bookmarkStart w:id="7" w:name="_Toc181805539"/>
+      <w:bookmarkStart w:id="7" w:name="_Toc184820587"/>
       <w:r>
         <w:t>Técnica de Integración</w:t>
       </w:r>
@@ -4716,7 +5011,7 @@
           <w:rFonts w:hint="eastAsia"/>
         </w:rPr>
       </w:pPr>
-      <w:bookmarkStart w:id="8" w:name="_Toc181805540"/>
+      <w:bookmarkStart w:id="8" w:name="_Toc184820588"/>
       <w:r>
         <w:t>App Móvil</w:t>
       </w:r>
@@ -4805,7 +5100,7 @@
           <w:rFonts w:hint="eastAsia"/>
         </w:rPr>
       </w:pPr>
-      <w:bookmarkStart w:id="9" w:name="_Toc181805541"/>
+      <w:bookmarkStart w:id="9" w:name="_Toc184820589"/>
       <w:r>
         <w:lastRenderedPageBreak/>
         <w:t>Integración con el ERP</w:t>
@@ -4845,7 +5140,7 @@
           <w:rFonts w:hint="eastAsia"/>
         </w:rPr>
       </w:pPr>
-      <w:bookmarkStart w:id="10" w:name="_Toc181805542"/>
+      <w:bookmarkStart w:id="10" w:name="_Toc184820590"/>
       <w:r>
         <w:t>Datos de Productos</w:t>
       </w:r>
@@ -4943,7 +5238,7 @@
           <w:rFonts w:hint="eastAsia"/>
         </w:rPr>
       </w:pPr>
-      <w:bookmarkStart w:id="11" w:name="_Toc181805543"/>
+      <w:bookmarkStart w:id="11" w:name="_Toc184820591"/>
       <w:r>
         <w:t>Vista a Consultar</w:t>
       </w:r>
@@ -4968,8 +5263,11 @@
     <w:p>
       <w:pPr>
         <w:pStyle w:val="Heading2"/>
-      </w:pPr>
-      <w:bookmarkStart w:id="12" w:name="_Toc181805544"/>
+        <w:rPr>
+          <w:rFonts w:hint="eastAsia"/>
+        </w:rPr>
+      </w:pPr>
+      <w:bookmarkStart w:id="12" w:name="_Toc184820592"/>
       <w:r>
         <w:t>Empaques Originales</w:t>
       </w:r>
@@ -4978,6 +5276,9 @@
     <w:p>
       <w:pPr>
         <w:pStyle w:val="BodyText"/>
+        <w:rPr>
+          <w:rFonts w:hint="eastAsia"/>
+        </w:rPr>
       </w:pPr>
       <w:r>
         <w:t>Una línea por cada empaque diferentes.</w:t>
@@ -5035,12 +5336,12 @@
           <w:ilvl w:val="0"/>
           <w:numId w:val="32"/>
         </w:numPr>
-      </w:pPr>
-      <w:r>
-        <w:t xml:space="preserve">Datos del </w:t>
-      </w:r>
-      <w:r>
-        <w:t>Códigos de Barra</w:t>
+        <w:rPr>
+          <w:rFonts w:hint="eastAsia"/>
+        </w:rPr>
+      </w:pPr>
+      <w:r>
+        <w:t>Datos del Códigos de Barra</w:t>
       </w:r>
     </w:p>
     <w:p>
@@ -5050,6 +5351,9 @@
           <w:ilvl w:val="1"/>
           <w:numId w:val="32"/>
         </w:numPr>
+        <w:rPr>
+          <w:rFonts w:hint="eastAsia"/>
+        </w:rPr>
       </w:pPr>
       <w:r>
         <w:t>SKU del Producto.</w:t>
@@ -5062,6 +5366,9 @@
           <w:ilvl w:val="1"/>
           <w:numId w:val="32"/>
         </w:numPr>
+        <w:rPr>
+          <w:rFonts w:hint="eastAsia"/>
+        </w:rPr>
       </w:pPr>
       <w:r>
         <w:t>Unidad de Medida.</w:t>
@@ -5074,15 +5381,12 @@
           <w:ilvl w:val="1"/>
           <w:numId w:val="32"/>
         </w:numPr>
-      </w:pPr>
-      <w:r>
-        <w:t>Código de Barras de</w:t>
-      </w:r>
-      <w:r>
-        <w:t>l Empaque</w:t>
-      </w:r>
-      <w:r>
-        <w:t>.</w:t>
+        <w:rPr>
+          <w:rFonts w:hint="eastAsia"/>
+        </w:rPr>
+      </w:pPr>
+      <w:r>
+        <w:t>Código de Barras del Empaque.</w:t>
       </w:r>
     </w:p>
     <w:p>
@@ -5097,10 +5401,7 @@
         </w:rPr>
       </w:pPr>
       <w:r>
-        <w:t>Piezas Equivalentes</w:t>
-      </w:r>
-      <w:r>
-        <w:t>.</w:t>
+        <w:t>Piezas Equivalentes.</w:t>
       </w:r>
     </w:p>
     <w:p>
@@ -5110,7 +5411,7 @@
           <w:rFonts w:hint="eastAsia"/>
         </w:rPr>
       </w:pPr>
-      <w:bookmarkStart w:id="13" w:name="_Toc181805545"/>
+      <w:bookmarkStart w:id="13" w:name="_Toc184820593"/>
       <w:r>
         <w:t>Vista a Consultar</w:t>
       </w:r>
@@ -5119,11 +5420,17 @@
     <w:p>
       <w:pPr>
         <w:pStyle w:val="BodyText"/>
-      </w:pPr>
-    </w:p>
-    <w:p>
-      <w:pPr>
-        <w:pStyle w:val="BodyText"/>
+        <w:rPr>
+          <w:rFonts w:hint="eastAsia"/>
+        </w:rPr>
+      </w:pPr>
+    </w:p>
+    <w:p>
+      <w:pPr>
+        <w:pStyle w:val="BodyText"/>
+        <w:rPr>
+          <w:rFonts w:hint="eastAsia"/>
+        </w:rPr>
       </w:pPr>
     </w:p>
     <w:p>
@@ -5133,7 +5440,7 @@
           <w:rFonts w:hint="eastAsia"/>
         </w:rPr>
       </w:pPr>
-      <w:bookmarkStart w:id="14" w:name="_Toc181805546"/>
+      <w:bookmarkStart w:id="14" w:name="_Toc184820594"/>
       <w:r>
         <w:t xml:space="preserve">Lotes </w:t>
       </w:r>
@@ -5286,6 +5593,9 @@
           <w:ilvl w:val="1"/>
           <w:numId w:val="32"/>
         </w:numPr>
+        <w:rPr>
+          <w:rFonts w:hint="eastAsia"/>
+        </w:rPr>
       </w:pPr>
       <w:r>
         <w:t>Lote</w:t>
@@ -5316,7 +5626,7 @@
           <w:rFonts w:hint="eastAsia"/>
         </w:rPr>
       </w:pPr>
-      <w:bookmarkStart w:id="15" w:name="_Toc181805547"/>
+      <w:bookmarkStart w:id="15" w:name="_Toc184820595"/>
       <w:r>
         <w:t>Vista a Consultar</w:t>
       </w:r>
@@ -5333,9 +5643,6 @@
     <w:p>
       <w:pPr>
         <w:pStyle w:val="BodyText"/>
-        <w:rPr>
-          <w:rFonts w:hint="eastAsia"/>
-        </w:rPr>
       </w:pPr>
     </w:p>
     <w:p>
@@ -5345,9 +5652,12 @@
           <w:rFonts w:hint="eastAsia"/>
         </w:rPr>
       </w:pPr>
-      <w:bookmarkStart w:id="16" w:name="_Toc181805548"/>
-      <w:r>
-        <w:t>Datos de Ruta</w:t>
+      <w:bookmarkStart w:id="16" w:name="_Toc184820596"/>
+      <w:r>
+        <w:t xml:space="preserve">Datos de </w:t>
+      </w:r>
+      <w:r>
+        <w:t>SubInventarios</w:t>
       </w:r>
       <w:bookmarkEnd w:id="16"/>
     </w:p>
@@ -5359,36 +5669,24 @@
         </w:rPr>
       </w:pPr>
       <w:r>
-        <w:t xml:space="preserve">En este intercambio el ERP de </w:t>
-      </w:r>
-      <w:r>
-        <w:t>L&amp;D360</w:t>
-      </w:r>
-      <w:r>
-        <w:t xml:space="preserve"> debe de entregar al Servidor de Aplicaciones todas las Rutas de Distribución que existen en el Almacén de </w:t>
-      </w:r>
-      <w:r>
-        <w:t>L&amp;D360</w:t>
-      </w:r>
-      <w:r>
-        <w:t>.</w:t>
-      </w:r>
-    </w:p>
-    <w:p>
-      <w:pPr>
-        <w:pStyle w:val="BodyText"/>
-        <w:rPr>
-          <w:rFonts w:hint="eastAsia"/>
-        </w:rPr>
-      </w:pPr>
-      <w:r>
-        <w:t xml:space="preserve">La información que el ERP de </w:t>
-      </w:r>
-      <w:r>
-        <w:t>L&amp;D360</w:t>
-      </w:r>
-      <w:r>
-        <w:t xml:space="preserve"> debe de enviar al Servidor de Aplicaciones es la siguiente:</w:t>
+        <w:t>En este intercambio el ERP de L&amp;D360 debe de entregar al Servidor de Aplicaciones tod</w:t>
+      </w:r>
+      <w:r>
+        <w:t xml:space="preserve">os los SubInventarios </w:t>
+      </w:r>
+      <w:r>
+        <w:t>que existen en el Almacén de L&amp;D360.</w:t>
+      </w:r>
+    </w:p>
+    <w:p>
+      <w:pPr>
+        <w:pStyle w:val="BodyText"/>
+        <w:rPr>
+          <w:rFonts w:hint="eastAsia"/>
+        </w:rPr>
+      </w:pPr>
+      <w:r>
+        <w:t>La información que el ERP de L&amp;D360 debe de enviar al Servidor de Aplicaciones es la siguiente:</w:t>
       </w:r>
     </w:p>
     <w:p>
@@ -5463,7 +5761,13 @@
         </w:rPr>
       </w:pPr>
       <w:r>
-        <w:t>Clave de Ruta.</w:t>
+        <w:t xml:space="preserve">Clave de </w:t>
+      </w:r>
+      <w:r>
+        <w:t>SubInventario</w:t>
+      </w:r>
+      <w:r>
+        <w:t>.</w:t>
       </w:r>
     </w:p>
     <w:p>
@@ -5478,10 +5782,107 @@
         </w:rPr>
       </w:pPr>
       <w:r>
-        <w:t>Puerta de Embarque.</w:t>
-      </w:r>
-      <w:r>
-        <w:t xml:space="preserve"> (Cortina)</w:t>
+        <w:t>Descripción de SubInventario</w:t>
+      </w:r>
+      <w:r>
+        <w:t>.</w:t>
+      </w:r>
+    </w:p>
+    <w:p>
+      <w:pPr>
+        <w:pStyle w:val="Heading3"/>
+        <w:rPr>
+          <w:rFonts w:hint="eastAsia"/>
+        </w:rPr>
+      </w:pPr>
+      <w:bookmarkStart w:id="17" w:name="_Toc184820597"/>
+      <w:r>
+        <w:t>Vista a Consultar</w:t>
+      </w:r>
+      <w:bookmarkEnd w:id="17"/>
+    </w:p>
+    <w:p>
+      <w:pPr>
+        <w:pStyle w:val="BodyText"/>
+        <w:rPr>
+          <w:rFonts w:hint="eastAsia"/>
+        </w:rPr>
+      </w:pPr>
+    </w:p>
+    <w:p>
+      <w:pPr>
+        <w:pStyle w:val="BodyText"/>
+        <w:rPr>
+          <w:rFonts w:hint="eastAsia"/>
+        </w:rPr>
+      </w:pPr>
+    </w:p>
+    <w:p>
+      <w:pPr>
+        <w:pStyle w:val="Heading2"/>
+        <w:rPr>
+          <w:rFonts w:hint="eastAsia"/>
+        </w:rPr>
+      </w:pPr>
+      <w:bookmarkStart w:id="18" w:name="_Toc184820598"/>
+      <w:r>
+        <w:t>Datos de Ruta</w:t>
+      </w:r>
+      <w:bookmarkEnd w:id="18"/>
+    </w:p>
+    <w:p>
+      <w:pPr>
+        <w:pStyle w:val="BodyText"/>
+        <w:rPr>
+          <w:rFonts w:hint="eastAsia"/>
+        </w:rPr>
+      </w:pPr>
+      <w:r>
+        <w:t xml:space="preserve">En este intercambio el ERP de </w:t>
+      </w:r>
+      <w:r>
+        <w:t>L&amp;D360</w:t>
+      </w:r>
+      <w:r>
+        <w:t xml:space="preserve"> debe de entregar al Servidor de Aplicaciones todas las Rutas de Distribución que existen en el Almacén de </w:t>
+      </w:r>
+      <w:r>
+        <w:t>L&amp;D360</w:t>
+      </w:r>
+      <w:r>
+        <w:t>.</w:t>
+      </w:r>
+    </w:p>
+    <w:p>
+      <w:pPr>
+        <w:pStyle w:val="BodyText"/>
+        <w:rPr>
+          <w:rFonts w:hint="eastAsia"/>
+        </w:rPr>
+      </w:pPr>
+      <w:r>
+        <w:t xml:space="preserve">La información que el ERP de </w:t>
+      </w:r>
+      <w:r>
+        <w:t>L&amp;D360</w:t>
+      </w:r>
+      <w:r>
+        <w:t xml:space="preserve"> debe de enviar al Servidor de Aplicaciones es la siguiente:</w:t>
+      </w:r>
+    </w:p>
+    <w:p>
+      <w:pPr>
+        <w:pStyle w:val="BodyText"/>
+        <w:numPr>
+          <w:ilvl w:val="0"/>
+          <w:numId w:val="30"/>
+        </w:numPr>
+        <w:rPr>
+          <w:rFonts w:hint="eastAsia"/>
+        </w:rPr>
+      </w:pPr>
+      <w:r>
+        <w:t>Datos del Almacén</w:t>
       </w:r>
     </w:p>
     <w:p>
@@ -5496,7 +5897,7 @@
         </w:rPr>
       </w:pPr>
       <w:r>
-        <w:t>Turno de Distribución (Primero o Segundo).</w:t>
+        <w:t>Numero de Almacén</w:t>
       </w:r>
     </w:p>
     <w:p>
@@ -5511,7 +5912,22 @@
         </w:rPr>
       </w:pPr>
       <w:r>
-        <w:t>Horario de Apertura.</w:t>
+        <w:t>Nombre de Almacén</w:t>
+      </w:r>
+    </w:p>
+    <w:p>
+      <w:pPr>
+        <w:pStyle w:val="BodyText"/>
+        <w:numPr>
+          <w:ilvl w:val="0"/>
+          <w:numId w:val="30"/>
+        </w:numPr>
+        <w:rPr>
+          <w:rFonts w:hint="eastAsia"/>
+        </w:rPr>
+      </w:pPr>
+      <w:r>
+        <w:t>Datos de la Ruta</w:t>
       </w:r>
     </w:p>
     <w:p>
@@ -5526,6 +5942,70 @@
         </w:rPr>
       </w:pPr>
       <w:r>
+        <w:lastRenderedPageBreak/>
+        <w:t>Clave de Ruta.</w:t>
+      </w:r>
+    </w:p>
+    <w:p>
+      <w:pPr>
+        <w:pStyle w:val="BodyText"/>
+        <w:numPr>
+          <w:ilvl w:val="1"/>
+          <w:numId w:val="30"/>
+        </w:numPr>
+        <w:rPr>
+          <w:rFonts w:hint="eastAsia"/>
+        </w:rPr>
+      </w:pPr>
+      <w:r>
+        <w:t>Puerta de Embarque.</w:t>
+      </w:r>
+      <w:r>
+        <w:t xml:space="preserve"> (Cortina)</w:t>
+      </w:r>
+    </w:p>
+    <w:p>
+      <w:pPr>
+        <w:pStyle w:val="BodyText"/>
+        <w:numPr>
+          <w:ilvl w:val="1"/>
+          <w:numId w:val="30"/>
+        </w:numPr>
+        <w:rPr>
+          <w:rFonts w:hint="eastAsia"/>
+        </w:rPr>
+      </w:pPr>
+      <w:r>
+        <w:t>Turno de Distribución (Primero o Segundo).</w:t>
+      </w:r>
+    </w:p>
+    <w:p>
+      <w:pPr>
+        <w:pStyle w:val="BodyText"/>
+        <w:numPr>
+          <w:ilvl w:val="1"/>
+          <w:numId w:val="30"/>
+        </w:numPr>
+        <w:rPr>
+          <w:rFonts w:hint="eastAsia"/>
+        </w:rPr>
+      </w:pPr>
+      <w:r>
+        <w:t>Horario de Apertura.</w:t>
+      </w:r>
+    </w:p>
+    <w:p>
+      <w:pPr>
+        <w:pStyle w:val="BodyText"/>
+        <w:numPr>
+          <w:ilvl w:val="1"/>
+          <w:numId w:val="30"/>
+        </w:numPr>
+        <w:rPr>
+          <w:rFonts w:hint="eastAsia"/>
+        </w:rPr>
+      </w:pPr>
+      <w:r>
         <w:t>Horario de Cierre de Surtido de Ruta.</w:t>
       </w:r>
     </w:p>
@@ -5536,11 +6016,11 @@
           <w:rFonts w:hint="eastAsia"/>
         </w:rPr>
       </w:pPr>
-      <w:bookmarkStart w:id="17" w:name="_Toc181805549"/>
+      <w:bookmarkStart w:id="19" w:name="_Toc184820599"/>
       <w:r>
         <w:t>Vista a Consultar</w:t>
       </w:r>
-      <w:bookmarkEnd w:id="17"/>
+      <w:bookmarkEnd w:id="19"/>
     </w:p>
     <w:p>
       <w:pPr>
@@ -5565,11 +6045,11 @@
           <w:rFonts w:hint="eastAsia"/>
         </w:rPr>
       </w:pPr>
-      <w:bookmarkStart w:id="18" w:name="_Toc181805550"/>
+      <w:bookmarkStart w:id="20" w:name="_Toc184820600"/>
       <w:r>
         <w:t>Intercambio de las Ordenes de Surtido.</w:t>
       </w:r>
-      <w:bookmarkEnd w:id="18"/>
+      <w:bookmarkEnd w:id="20"/>
     </w:p>
     <w:p>
       <w:pPr>
@@ -5647,7 +6127,6 @@
         </w:rPr>
       </w:pPr>
       <w:r>
-        <w:lastRenderedPageBreak/>
         <w:t>Numero de Almacén</w:t>
       </w:r>
     </w:p>
@@ -5933,6 +6412,7 @@
         </w:rPr>
       </w:pPr>
       <w:r>
+        <w:lastRenderedPageBreak/>
         <w:t>Localizador</w:t>
       </w:r>
       <w:r>
@@ -5970,11 +6450,11 @@
           <w:rFonts w:hint="eastAsia"/>
         </w:rPr>
       </w:pPr>
-      <w:bookmarkStart w:id="19" w:name="_Toc181805551"/>
+      <w:bookmarkStart w:id="21" w:name="_Toc184820601"/>
       <w:r>
         <w:t>Servicio REST</w:t>
       </w:r>
-      <w:bookmarkEnd w:id="19"/>
+      <w:bookmarkEnd w:id="21"/>
     </w:p>
     <w:tbl>
       <w:tblPr>
@@ -6281,11 +6761,7 @@
               <w:t>API_KEY</w:t>
             </w:r>
             <w:r>
-              <w:t xml:space="preserve"> por lo que sera </w:t>
-            </w:r>
-            <w:r>
-              <w:lastRenderedPageBreak/>
-              <w:t xml:space="preserve">intercambiado a </w:t>
+              <w:t xml:space="preserve"> por lo que sera intercambiado a </w:t>
             </w:r>
             <w:r>
               <w:t>L&amp;D360</w:t>
@@ -6317,7 +6793,6 @@
                 <w:bCs/>
                 <w:lang w:val="es-ES"/>
               </w:rPr>
-              <w:lastRenderedPageBreak/>
               <w:t xml:space="preserve">JSON Request: </w:t>
             </w:r>
           </w:p>
@@ -6683,6 +7158,7 @@
                 <w:sz w:val="20"/>
                 <w:lang w:val="en-US"/>
               </w:rPr>
+              <w:lastRenderedPageBreak/>
               <w:t>Content-Length: 192</w:t>
             </w:r>
           </w:p>
@@ -6990,16 +7466,7 @@
                 <w:sz w:val="20"/>
                 <w:lang w:val="es-ES"/>
               </w:rPr>
-              <w:t>{"fecha":"2023-08-23 12:55:04","totCantidad":1,"operacion":"OrdenesSurtido","mensaje":"eccf7a0bd0cbf</w:t>
-            </w:r>
-            <w:r>
-              <w:rPr>
-                <w:rFonts w:ascii="Courier New" w:hAnsi="Courier New" w:cs="Courier New" w:hint="eastAsia"/>
-                <w:sz w:val="20"/>
-                <w:lang w:val="es-ES"/>
-              </w:rPr>
-              <w:lastRenderedPageBreak/>
-              <w:t>3192750e3cb7e3e72ea","totLineas":1,"totOrdenes":1}</w:t>
+              <w:t>{"fecha":"2023-08-23 12:55:04","totCantidad":1,"operacion":"OrdenesSurtido","mensaje":"eccf7a0bd0cbf3192750e3cb7e3e72ea","totLineas":1,"totOrdenes":1}</w:t>
             </w:r>
           </w:p>
         </w:tc>
@@ -7037,11 +7504,11 @@
           <w:rFonts w:hint="eastAsia"/>
         </w:rPr>
       </w:pPr>
-      <w:bookmarkStart w:id="20" w:name="_Toc181805552"/>
+      <w:bookmarkStart w:id="22" w:name="_Toc184820602"/>
       <w:r>
         <w:t>Descripción de los campos de JSON.</w:t>
       </w:r>
-      <w:bookmarkEnd w:id="20"/>
+      <w:bookmarkEnd w:id="22"/>
     </w:p>
     <w:p>
       <w:pPr>
@@ -7424,7 +7891,14 @@
         <w:rPr>
           <w:rFonts w:ascii="Courier New" w:hAnsi="Courier New" w:cs="Courier New"/>
         </w:rPr>
-        <w:t>: Es el Localizador del Inventario del Detalle de la Orden de Surtido</w:t>
+        <w:t xml:space="preserve">: Es el Localizador del Inventario del Detalle de </w:t>
+      </w:r>
+      <w:r>
+        <w:rPr>
+          <w:rFonts w:ascii="Courier New" w:hAnsi="Courier New" w:cs="Courier New"/>
+        </w:rPr>
+        <w:lastRenderedPageBreak/>
+        <w:t>la Orden de Surtido</w:t>
       </w:r>
       <w:r>
         <w:rPr>
@@ -7804,7 +8278,6 @@
           <w:b/>
           <w:bCs/>
         </w:rPr>
-        <w:lastRenderedPageBreak/>
         <w:t>PICK</w:t>
       </w:r>
       <w:r>
@@ -8061,11 +8534,11 @@
           <w:rFonts w:hint="eastAsia"/>
         </w:rPr>
       </w:pPr>
-      <w:bookmarkStart w:id="21" w:name="_Toc181805553"/>
+      <w:bookmarkStart w:id="23" w:name="_Toc184820603"/>
       <w:r>
         <w:t>Respuesta de Surtido</w:t>
       </w:r>
-      <w:bookmarkEnd w:id="21"/>
+      <w:bookmarkEnd w:id="23"/>
     </w:p>
     <w:p>
       <w:pPr>
@@ -8209,6 +8682,7 @@
         </w:rPr>
       </w:pPr>
       <w:r>
+        <w:lastRenderedPageBreak/>
         <w:t>Numero de Pedido.</w:t>
       </w:r>
     </w:p>
@@ -8410,7 +8884,6 @@
         </w:rPr>
       </w:pPr>
       <w:r>
-        <w:lastRenderedPageBreak/>
         <w:t>Cantidad Surtida.</w:t>
       </w:r>
     </w:p>
@@ -8433,11 +8906,11 @@
           <w:rFonts w:hint="eastAsia"/>
         </w:rPr>
       </w:pPr>
-      <w:bookmarkStart w:id="22" w:name="_Toc181805554"/>
+      <w:bookmarkStart w:id="24" w:name="_Toc184820604"/>
       <w:r>
         <w:t>Integración de Base de Datos</w:t>
       </w:r>
-      <w:bookmarkEnd w:id="22"/>
+      <w:bookmarkEnd w:id="24"/>
     </w:p>
     <w:p>
       <w:pPr>
@@ -8543,11 +9016,11 @@
           <w:rFonts w:hint="eastAsia"/>
         </w:rPr>
       </w:pPr>
-      <w:bookmarkStart w:id="23" w:name="_Toc181805555"/>
+      <w:bookmarkStart w:id="25" w:name="_Toc184820605"/>
       <w:r>
         <w:t>Confirmación de Ruta por Distribución.</w:t>
       </w:r>
-      <w:bookmarkEnd w:id="23"/>
+      <w:bookmarkEnd w:id="25"/>
     </w:p>
     <w:p>
       <w:pPr>
@@ -8691,6 +9164,7 @@
         </w:rPr>
       </w:pPr>
       <w:r>
+        <w:lastRenderedPageBreak/>
         <w:t>Ruta de Distribución.</w:t>
       </w:r>
     </w:p>
@@ -8833,11 +9307,11 @@
           <w:rFonts w:hint="eastAsia"/>
         </w:rPr>
       </w:pPr>
-      <w:bookmarkStart w:id="24" w:name="_Toc181805556"/>
+      <w:bookmarkStart w:id="26" w:name="_Toc184820606"/>
       <w:r>
         <w:t>Integración de Base de Datos</w:t>
       </w:r>
-      <w:bookmarkEnd w:id="24"/>
+      <w:bookmarkEnd w:id="26"/>
     </w:p>
     <w:p>
       <w:pPr>
@@ -8899,7 +9373,6 @@
         </w:rPr>
       </w:pPr>
       <w:r>
-        <w:lastRenderedPageBreak/>
         <w:t>En caso de que haya registros con estatus diferentes de S, la ruta no se puede cerrar, porque hay Ordenes de Surtido que tienen error.</w:t>
       </w:r>
     </w:p>
@@ -9014,12 +9487,12 @@
           <w:rFonts w:hint="eastAsia"/>
         </w:rPr>
       </w:pPr>
-      <w:bookmarkStart w:id="25" w:name="_Toc181805557"/>
+      <w:bookmarkStart w:id="27" w:name="_Toc184820607"/>
       <w:r>
         <w:lastRenderedPageBreak/>
         <w:t>Coreografía de las Interfases</w:t>
       </w:r>
-      <w:bookmarkEnd w:id="25"/>
+      <w:bookmarkEnd w:id="27"/>
     </w:p>
     <w:p>
       <w:pPr>
